--- a/Documentation/Chapter_13_Restarting_Cluster_in_AWS.docx
+++ b/Documentation/Chapter_13_Restarting_Cluster_in_AWS.docx
@@ -219,9 +219,24 @@
       </w:r>
     </w:p>
     <w:p/>
-    <w:p>
-      <w:r>
+    <w:p/>
+    <w:p/>
+    <w:p/>
+    <w:p/>
+    <w:p/>
+    <w:p/>
+    <w:p/>
+    <w:p/>
+    <w:p/>
+    <w:p/>
+    <w:p/>
+    <w:p>
+      <w:r>
+        <w:lastRenderedPageBreak/>
         <w:t>Step4: !&lt;command number&gt; to rerun the command</w:t>
+      </w:r>
+      <w:r>
+        <w:t xml:space="preserve"> setting the NAME and KOPS_STATE_STORE</w:t>
       </w:r>
     </w:p>
     <w:p>
@@ -268,7 +283,6 @@
     </w:p>
     <w:p>
       <w:r>
-        <w:lastRenderedPageBreak/>
         <w:t>Step5:</w:t>
       </w:r>
       <w:r>
@@ -349,8 +363,13 @@
       <w:r>
         <w:t xml:space="preserve"> </w:t>
       </w:r>
-      <w:r>
-        <w:t xml:space="preserve">kops edit </w:t>
+      <w:bookmarkStart w:id="0" w:name="_GoBack"/>
+      <w:r>
+        <w:t>k</w:t>
+      </w:r>
+      <w:bookmarkEnd w:id="0"/>
+      <w:r>
+        <w:t xml:space="preserve">ops edit </w:t>
       </w:r>
       <w:proofErr w:type="spellStart"/>
       <w:r>
@@ -371,6 +390,7 @@
         <w:rPr>
           <w:noProof/>
         </w:rPr>
+        <w:lastRenderedPageBreak/>
         <w:drawing>
           <wp:inline distT="0" distB="0" distL="0" distR="0" wp14:anchorId="43E1D5B2" wp14:editId="727AF6E0">
             <wp:extent cx="4305300" cy="3590925"/>
@@ -419,14 +439,7 @@
         </w:rPr>
       </w:pPr>
       <w:r>
-        <w:lastRenderedPageBreak/>
-        <w:t>Step</w:t>
-      </w:r>
-      <w:r>
-        <w:t>7</w:t>
-      </w:r>
-      <w:r>
-        <w:t xml:space="preserve">: Hit CTL-R to search the </w:t>
+        <w:t xml:space="preserve">Step7: Hit CTL-R to search the </w:t>
       </w:r>
       <w:proofErr w:type="spellStart"/>
       <w:r>
@@ -454,13 +467,7 @@
     </w:p>
     <w:p>
       <w:r>
-        <w:t xml:space="preserve">Kops </w:t>
-      </w:r>
-      <w:r>
-        <w:t>update</w:t>
-      </w:r>
-      <w:r>
-        <w:t xml:space="preserve"> cluster **** on it</w:t>
+        <w:t>Kops update cluster **** on it</w:t>
       </w:r>
     </w:p>
     <w:p>
@@ -527,6 +534,7 @@
         <w:rPr>
           <w:noProof/>
         </w:rPr>
+        <w:lastRenderedPageBreak/>
         <w:drawing>
           <wp:inline distT="0" distB="0" distL="0" distR="0" wp14:anchorId="2AA13260" wp14:editId="0CC94ED7">
             <wp:extent cx="4067175" cy="2457450"/>
@@ -563,8 +571,6 @@
           </wp:inline>
         </w:drawing>
       </w:r>
-      <w:bookmarkStart w:id="0" w:name="_GoBack"/>
-      <w:bookmarkEnd w:id="0"/>
     </w:p>
     <w:p/>
     <w:sectPr>
